--- a/2023年度/引き継ぎ（マニュアル）2023年度版.docx
+++ b/2023年度/引き継ぎ（マニュアル）2023年度版.docx
@@ -5279,7 +5279,6 @@
     <w:p>
       <w:pPr>
         <w:rPr>
-          <w:rFonts w:hint="eastAsia"/>
           <w:sz w:val="24"/>
         </w:rPr>
       </w:pPr>
@@ -5336,7 +5335,6 @@
     <w:p>
       <w:pPr>
         <w:rPr>
-          <w:rFonts w:hint="eastAsia"/>
           <w:b/>
           <w:bCs/>
           <w:sz w:val="24"/>
@@ -5526,23 +5524,215 @@
       <w:pPr>
         <w:ind w:firstLineChars="100" w:firstLine="240"/>
         <w:rPr>
-          <w:rFonts w:hint="eastAsia"/>
-          <w:sz w:val="24"/>
-        </w:rPr>
-      </w:pPr>
+          <w:sz w:val="24"/>
+        </w:rPr>
+      </w:pPr>
+    </w:p>
+    <w:p>
+      <w:pPr>
+        <w:widowControl/>
+        <w:jc w:val="left"/>
+        <w:rPr>
+          <w:sz w:val="24"/>
+        </w:rPr>
+      </w:pPr>
+      <w:r>
+        <w:rPr>
+          <w:sz w:val="24"/>
+        </w:rPr>
+        <w:br w:type="page"/>
+      </w:r>
     </w:p>
     <w:p>
       <w:pPr>
         <w:ind w:firstLineChars="100" w:firstLine="240"/>
         <w:rPr>
-          <w:rFonts w:hint="eastAsia"/>
-          <w:sz w:val="24"/>
-        </w:rPr>
-      </w:pPr>
-    </w:p>
-    <w:p>
-      <w:pPr>
-        <w:ind w:firstLineChars="100" w:firstLine="240"/>
+          <w:sz w:val="24"/>
+        </w:rPr>
+      </w:pPr>
+    </w:p>
+    <w:p>
+      <w:pPr>
+        <w:rPr>
+          <w:rFonts w:hint="eastAsia"/>
+          <w:b/>
+          <w:bCs/>
+          <w:sz w:val="24"/>
+        </w:rPr>
+      </w:pPr>
+      <w:r>
+        <w:rPr>
+          <w:rFonts w:hint="eastAsia"/>
+          <w:b/>
+          <w:bCs/>
+          <w:sz w:val="24"/>
+        </w:rPr>
+        <w:t>2</w:t>
+      </w:r>
+      <w:r>
+        <w:rPr>
+          <w:b/>
+          <w:bCs/>
+          <w:sz w:val="24"/>
+        </w:rPr>
+        <w:t>023</w:t>
+      </w:r>
+      <w:r>
+        <w:rPr>
+          <w:rFonts w:hint="eastAsia"/>
+          <w:b/>
+          <w:bCs/>
+          <w:sz w:val="24"/>
+        </w:rPr>
+        <w:t>年度への申し送り。</w:t>
+      </w:r>
+    </w:p>
+    <w:p>
+      <w:pPr>
+        <w:rPr>
+          <w:sz w:val="24"/>
+        </w:rPr>
+      </w:pPr>
+      <w:r>
+        <w:rPr>
+          <w:rFonts w:hint="eastAsia"/>
+          <w:sz w:val="24"/>
+        </w:rPr>
+        <w:t xml:space="preserve">　金杉会館の土地使用料は年２万円を農家組合に支払</w:t>
+      </w:r>
+      <w:r>
+        <w:rPr>
+          <w:rFonts w:hint="eastAsia"/>
+          <w:sz w:val="24"/>
+        </w:rPr>
+        <w:t>います</w:t>
+      </w:r>
+      <w:r>
+        <w:rPr>
+          <w:rFonts w:hint="eastAsia"/>
+          <w:sz w:val="24"/>
+        </w:rPr>
+        <w:t>。</w:t>
+      </w:r>
+      <w:r>
+        <w:rPr>
+          <w:rFonts w:hint="eastAsia"/>
+          <w:sz w:val="24"/>
+        </w:rPr>
+        <w:t>2</w:t>
+      </w:r>
+      <w:r>
+        <w:rPr>
+          <w:sz w:val="24"/>
+        </w:rPr>
+        <w:t>022</w:t>
+      </w:r>
+      <w:r>
+        <w:rPr>
+          <w:rFonts w:hint="eastAsia"/>
+          <w:sz w:val="24"/>
+        </w:rPr>
+        <w:t>年度は１万円しか払っていませんが、手違いがあり前年の</w:t>
+      </w:r>
+      <w:r>
+        <w:rPr>
+          <w:rFonts w:hint="eastAsia"/>
+          <w:sz w:val="24"/>
+        </w:rPr>
+        <w:t>2</w:t>
+      </w:r>
+      <w:r>
+        <w:rPr>
+          <w:sz w:val="24"/>
+        </w:rPr>
+        <w:t>021</w:t>
+      </w:r>
+      <w:r>
+        <w:rPr>
+          <w:rFonts w:hint="eastAsia"/>
+          <w:sz w:val="24"/>
+        </w:rPr>
+        <w:t>年に３万円払っているので、調整させてもらいました。</w:t>
+      </w:r>
+    </w:p>
+    <w:p>
+      <w:pPr>
+        <w:rPr>
+          <w:sz w:val="24"/>
+        </w:rPr>
+      </w:pPr>
+      <w:r>
+        <w:rPr>
+          <w:rFonts w:hint="eastAsia"/>
+          <w:sz w:val="24"/>
+        </w:rPr>
+        <w:t xml:space="preserve">　金杉会館の管理費として、サニーフローラさんの利用が少なかったので、２０２２年度はサニーフローラさんの管理費を</w:t>
+      </w:r>
+      <w:r>
+        <w:rPr>
+          <w:rFonts w:hint="eastAsia"/>
+          <w:sz w:val="24"/>
+        </w:rPr>
+        <w:t>5</w:t>
+      </w:r>
+      <w:r>
+        <w:rPr>
+          <w:sz w:val="24"/>
+        </w:rPr>
+        <w:t>000</w:t>
+      </w:r>
+      <w:r>
+        <w:rPr>
+          <w:rFonts w:hint="eastAsia"/>
+          <w:sz w:val="24"/>
+        </w:rPr>
+        <w:t>円に下げました。</w:t>
+      </w:r>
+      <w:r>
+        <w:rPr>
+          <w:rFonts w:hint="eastAsia"/>
+          <w:sz w:val="24"/>
+        </w:rPr>
+        <w:t>2</w:t>
+      </w:r>
+      <w:r>
+        <w:rPr>
+          <w:sz w:val="24"/>
+        </w:rPr>
+        <w:t>023</w:t>
+      </w:r>
+      <w:r>
+        <w:rPr>
+          <w:rFonts w:hint="eastAsia"/>
+          <w:sz w:val="24"/>
+        </w:rPr>
+        <w:t>年度は実際の鍵利用料金を計算し、目安としてその</w:t>
+      </w:r>
+      <w:r>
+        <w:rPr>
+          <w:rFonts w:hint="eastAsia"/>
+          <w:sz w:val="24"/>
+        </w:rPr>
+        <w:t>20%</w:t>
+      </w:r>
+      <w:r>
+        <w:rPr>
+          <w:rFonts w:hint="eastAsia"/>
+          <w:sz w:val="24"/>
+        </w:rPr>
+        <w:t>ぐらいに調整するのが良いと思います。また、鍵管理に関してはサニーフローラさんは、「やめれるのであればやめたいけど、他の人ではできないからやる。」という状態です。</w:t>
+      </w:r>
+    </w:p>
+    <w:p>
+      <w:pPr>
+        <w:rPr>
+          <w:rFonts w:hint="eastAsia"/>
+          <w:sz w:val="24"/>
+        </w:rPr>
+      </w:pPr>
+    </w:p>
+    <w:p>
+      <w:pPr>
         <w:rPr>
           <w:rFonts w:hint="eastAsia"/>
           <w:sz w:val="24"/>
